--- a/2017/Science/References/Science Cancer References.docx
+++ b/2017/Science/References/Science Cancer References.docx
@@ -2,11 +2,34 @@
 <file path=word/document.xml><?xml version="1.0" encoding="utf-8"?>
 <w:document xmlns:wpc="http://schemas.microsoft.com/office/word/2010/wordprocessingCanvas" xmlns:mc="http://schemas.openxmlformats.org/markup-compatibility/2006" xmlns:o="urn:schemas-microsoft-com:office:office" xmlns:r="http://schemas.openxmlformats.org/officeDocument/2006/relationships" xmlns:m="http://schemas.openxmlformats.org/officeDocument/2006/math" xmlns:v="urn:schemas-microsoft-com:vml" xmlns:wp14="http://schemas.microsoft.com/office/word/2010/wordprocessingDrawing" xmlns:wp="http://schemas.openxmlformats.org/drawingml/2006/wordprocessingDrawing" xmlns:w10="urn:schemas-microsoft-com:office:word" xmlns:w="http://schemas.openxmlformats.org/wordprocessingml/2006/main" xmlns:w14="http://schemas.microsoft.com/office/word/2010/wordml" xmlns:w15="http://schemas.microsoft.com/office/word/2012/wordml" xmlns:wpg="http://schemas.microsoft.com/office/word/2010/wordprocessingGroup" xmlns:wpi="http://schemas.microsoft.com/office/word/2010/wordprocessingInk" xmlns:wne="http://schemas.microsoft.com/office/word/2006/wordml" xmlns:wps="http://schemas.microsoft.com/office/word/2010/wordprocessingShape" mc:Ignorable="w14 w15 wp14">
   <w:body>
+    <w:bookmarkStart w:id="0" w:name="_GoBack"/>
     <w:p>
-      <w:r>
-        <w:t>References</w:t>
-      </w:r>
-      <w:bookmarkStart w:id="0" w:name="_GoBack"/>
+      <w:sdt>
+        <w:sdtPr>
+          <w:id w:val="1636137564"/>
+          <w:citation/>
+        </w:sdtPr>
+        <w:sdtContent>
+          <w:r>
+            <w:fldChar w:fldCharType="begin"/>
+          </w:r>
+          <w:r>
+            <w:instrText xml:space="preserve"> CITATION NCB02 \l 2057 </w:instrText>
+          </w:r>
+          <w:r>
+            <w:fldChar w:fldCharType="separate"/>
+          </w:r>
+          <w:r>
+            <w:rPr>
+              <w:noProof/>
+            </w:rPr>
+            <w:t>(NCBI, 2002)</w:t>
+          </w:r>
+          <w:r>
+            <w:fldChar w:fldCharType="end"/>
+          </w:r>
+        </w:sdtContent>
+      </w:sdt>
       <w:bookmarkEnd w:id="0"/>
     </w:p>
     <w:sectPr>
@@ -17,6 +40,56 @@
     </w:sectPr>
   </w:body>
 </w:document>
+</file>
+
+<file path=word/endnotes.xml><?xml version="1.0" encoding="utf-8"?>
+<w:endnotes xmlns:wpc="http://schemas.microsoft.com/office/word/2010/wordprocessingCanvas" xmlns:mc="http://schemas.openxmlformats.org/markup-compatibility/2006" xmlns:o="urn:schemas-microsoft-com:office:office" xmlns:r="http://schemas.openxmlformats.org/officeDocument/2006/relationships" xmlns:m="http://schemas.openxmlformats.org/officeDocument/2006/math" xmlns:v="urn:schemas-microsoft-com:vml" xmlns:wp14="http://schemas.microsoft.com/office/word/2010/wordprocessingDrawing" xmlns:wp="http://schemas.openxmlformats.org/drawingml/2006/wordprocessingDrawing" xmlns:w10="urn:schemas-microsoft-com:office:word" xmlns:w="http://schemas.openxmlformats.org/wordprocessingml/2006/main" xmlns:w14="http://schemas.microsoft.com/office/word/2010/wordml" xmlns:w15="http://schemas.microsoft.com/office/word/2012/wordml" xmlns:wpg="http://schemas.microsoft.com/office/word/2010/wordprocessingGroup" xmlns:wpi="http://schemas.microsoft.com/office/word/2010/wordprocessingInk" xmlns:wne="http://schemas.microsoft.com/office/word/2006/wordml" xmlns:wps="http://schemas.microsoft.com/office/word/2010/wordprocessingShape" mc:Ignorable="w14 w15 wp14">
+  <w:endnote w:type="separator" w:id="-1">
+    <w:p>
+      <w:pPr>
+        <w:spacing w:after="0" w:line="240" w:lineRule="auto"/>
+      </w:pPr>
+      <w:r>
+        <w:separator/>
+      </w:r>
+    </w:p>
+  </w:endnote>
+  <w:endnote w:type="continuationSeparator" w:id="0">
+    <w:p>
+      <w:pPr>
+        <w:spacing w:after="0" w:line="240" w:lineRule="auto"/>
+      </w:pPr>
+      <w:r>
+        <w:continuationSeparator/>
+      </w:r>
+    </w:p>
+  </w:endnote>
+</w:endnotes>
+</file>
+
+<file path=word/footnotes.xml><?xml version="1.0" encoding="utf-8"?>
+<w:footnotes xmlns:wpc="http://schemas.microsoft.com/office/word/2010/wordprocessingCanvas" xmlns:mc="http://schemas.openxmlformats.org/markup-compatibility/2006" xmlns:o="urn:schemas-microsoft-com:office:office" xmlns:r="http://schemas.openxmlformats.org/officeDocument/2006/relationships" xmlns:m="http://schemas.openxmlformats.org/officeDocument/2006/math" xmlns:v="urn:schemas-microsoft-com:vml" xmlns:wp14="http://schemas.microsoft.com/office/word/2010/wordprocessingDrawing" xmlns:wp="http://schemas.openxmlformats.org/drawingml/2006/wordprocessingDrawing" xmlns:w10="urn:schemas-microsoft-com:office:word" xmlns:w="http://schemas.openxmlformats.org/wordprocessingml/2006/main" xmlns:w14="http://schemas.microsoft.com/office/word/2010/wordml" xmlns:w15="http://schemas.microsoft.com/office/word/2012/wordml" xmlns:wpg="http://schemas.microsoft.com/office/word/2010/wordprocessingGroup" xmlns:wpi="http://schemas.microsoft.com/office/word/2010/wordprocessingInk" xmlns:wne="http://schemas.microsoft.com/office/word/2006/wordml" xmlns:wps="http://schemas.microsoft.com/office/word/2010/wordprocessingShape" mc:Ignorable="w14 w15 wp14">
+  <w:footnote w:type="separator" w:id="-1">
+    <w:p>
+      <w:pPr>
+        <w:spacing w:after="0" w:line="240" w:lineRule="auto"/>
+      </w:pPr>
+      <w:r>
+        <w:separator/>
+      </w:r>
+    </w:p>
+  </w:footnote>
+  <w:footnote w:type="continuationSeparator" w:id="0">
+    <w:p>
+      <w:pPr>
+        <w:spacing w:after="0" w:line="240" w:lineRule="auto"/>
+      </w:pPr>
+      <w:r>
+        <w:continuationSeparator/>
+      </w:r>
+    </w:p>
+  </w:footnote>
+</w:footnotes>
 </file>
 
 <file path=word/styles.xml><?xml version="1.0" encoding="utf-8"?>
@@ -416,7 +489,6 @@
   <w:style w:type="character" w:default="1" w:styleId="DefaultParagraphFont">
     <w:name w:val="Default Paragraph Font"/>
     <w:uiPriority w:val="1"/>
-    <w:semiHidden/>
     <w:unhideWhenUsed/>
   </w:style>
   <w:style w:type="table" w:default="1" w:styleId="TableNormal">
@@ -439,6 +511,45 @@
     <w:uiPriority w:val="99"/>
     <w:semiHidden/>
     <w:unhideWhenUsed/>
+  </w:style>
+  <w:style w:type="paragraph" w:styleId="FootnoteText">
+    <w:name w:val="footnote text"/>
+    <w:basedOn w:val="Normal"/>
+    <w:link w:val="FootnoteTextChar"/>
+    <w:uiPriority w:val="99"/>
+    <w:semiHidden/>
+    <w:unhideWhenUsed/>
+    <w:rsid w:val="00A56982"/>
+    <w:pPr>
+      <w:spacing w:after="0" w:line="240" w:lineRule="auto"/>
+    </w:pPr>
+    <w:rPr>
+      <w:sz w:val="20"/>
+      <w:szCs w:val="20"/>
+    </w:rPr>
+  </w:style>
+  <w:style w:type="character" w:customStyle="1" w:styleId="FootnoteTextChar">
+    <w:name w:val="Footnote Text Char"/>
+    <w:basedOn w:val="DefaultParagraphFont"/>
+    <w:link w:val="FootnoteText"/>
+    <w:uiPriority w:val="99"/>
+    <w:semiHidden/>
+    <w:rsid w:val="00A56982"/>
+    <w:rPr>
+      <w:sz w:val="20"/>
+      <w:szCs w:val="20"/>
+    </w:rPr>
+  </w:style>
+  <w:style w:type="character" w:styleId="FootnoteReference">
+    <w:name w:val="footnote reference"/>
+    <w:basedOn w:val="DefaultParagraphFont"/>
+    <w:uiPriority w:val="99"/>
+    <w:semiHidden/>
+    <w:unhideWhenUsed/>
+    <w:rsid w:val="00A56982"/>
+    <w:rPr>
+      <w:vertAlign w:val="superscript"/>
+    </w:rPr>
   </w:style>
 </w:styles>
 </file>
@@ -702,4 +813,47 @@
     </a:ext>
   </a:extLst>
 </a:theme>
+</file>
+
+<file path=customXml/item1.xml><?xml version="1.0" encoding="utf-8"?>
+<b:Sources xmlns:b="http://schemas.openxmlformats.org/officeDocument/2006/bibliography" xmlns="http://schemas.openxmlformats.org/officeDocument/2006/bibliography" SelectedStyle="\APASixthEditionOfficeOnline.xsl" StyleName="APA" Version="6">
+  <b:Source>
+    <b:Tag>Aus16</b:Tag>
+    <b:SourceType>InternetSite</b:SourceType>
+    <b:Guid>{AA216EC9-C476-46AD-AB64-907D3502C5C6}</b:Guid>
+    <b:Author>
+      <b:Author>
+        <b:Corporate>Australian Government</b:Corporate>
+      </b:Author>
+    </b:Author>
+    <b:Title>All cancers in Australia</b:Title>
+    <b:Year>2016</b:Year>
+    <b:InternetSiteTitle>Cancer Australia</b:InternetSiteTitle>
+    <b:URL>https://canceraustralia.gov.au/affected-cancer/what-cancer/cancer-australia-statistics</b:URL>
+    <b:RefOrder>2</b:RefOrder>
+  </b:Source>
+  <b:Source>
+    <b:Tag>NCB02</b:Tag>
+    <b:SourceType>InternetSite</b:SourceType>
+    <b:Guid>{283E1997-8B03-4711-BE93-621DEC4AC6C5}</b:Guid>
+    <b:Author>
+      <b:Author>
+        <b:Corporate>NCBI</b:Corporate>
+      </b:Author>
+    </b:Author>
+    <b:Title>Programmed Cell Death (Apoptosis)</b:Title>
+    <b:InternetSiteTitle>NCBI</b:InternetSiteTitle>
+    <b:Year>2002</b:Year>
+    <b:URL>https://www.ncbi.nlm.nih.gov/books/NBK26873/</b:URL>
+    <b:RefOrder>1</b:RefOrder>
+  </b:Source>
+</b:Sources>
+</file>
+
+<file path=customXml/itemProps1.xml><?xml version="1.0" encoding="utf-8"?>
+<ds:datastoreItem xmlns:ds="http://schemas.openxmlformats.org/officeDocument/2006/customXml" ds:itemID="{0F554C7D-A70F-450F-8997-14370802F41A}">
+  <ds:schemaRefs>
+    <ds:schemaRef ds:uri="http://schemas.openxmlformats.org/officeDocument/2006/bibliography"/>
+  </ds:schemaRefs>
+</ds:datastoreItem>
 </file>